--- a/static/docxtemplate/monitor/doc27.docx
+++ b/static/docxtemplate/monitor/doc27.docx
@@ -4,7 +4,22 @@
   <w:body>
     <w:p>
       <w:pPr>
+        <w:keepNext w:val="0"/>
+        <w:keepLines w:val="0"/>
+        <w:pageBreakBefore w:val="0"/>
+        <w:widowControl w:val="0"/>
+        <w:kinsoku/>
+        <w:wordWrap/>
+        <w:overflowPunct/>
+        <w:topLinePunct w:val="0"/>
+        <w:autoSpaceDE/>
+        <w:autoSpaceDN/>
+        <w:bidi w:val="0"/>
+        <w:adjustRightInd/>
+        <w:snapToGrid/>
+        <w:spacing w:line="560" w:lineRule="exact"/>
         <w:jc w:val="center"/>
+        <w:textAlignment w:val="auto"/>
         <w:rPr>
           <w:rFonts w:eastAsia="隶书"/>
           <w:b/>
@@ -19,12 +34,75 @@
           <w:bCs/>
           <w:sz w:val="44"/>
         </w:rPr>
-        <w:t>国 家 煤 矿 安 全 监 察</w:t>
+        <w:t xml:space="preserve">国 家 </w:t>
+      </w:r>
+      <w:r>
+        <w:rPr>
+          <w:rFonts w:hint="eastAsia" w:eastAsia="隶书"/>
+          <w:b/>
+          <w:bCs/>
+          <w:sz w:val="44"/>
+          <w:lang w:val="en-US" w:eastAsia="zh-CN"/>
+        </w:rPr>
+        <w:t>矿</w:t>
+      </w:r>
+      <w:r>
+        <w:rPr>
+          <w:rFonts w:hint="eastAsia" w:eastAsia="隶书"/>
+          <w:b/>
+          <w:bCs/>
+          <w:sz w:val="44"/>
+        </w:rPr>
+        <w:t xml:space="preserve"> </w:t>
+      </w:r>
+      <w:r>
+        <w:rPr>
+          <w:rFonts w:hint="eastAsia" w:eastAsia="隶书"/>
+          <w:b/>
+          <w:bCs/>
+          <w:sz w:val="44"/>
+          <w:lang w:val="en-US" w:eastAsia="zh-CN"/>
+        </w:rPr>
+        <w:t>山</w:t>
+      </w:r>
+      <w:r>
+        <w:rPr>
+          <w:rFonts w:hint="eastAsia" w:eastAsia="隶书"/>
+          <w:b/>
+          <w:bCs/>
+          <w:sz w:val="44"/>
+        </w:rPr>
+        <w:t xml:space="preserve"> </w:t>
+      </w:r>
+      <w:bookmarkStart w:id="0" w:name="_GoBack"/>
+      <w:bookmarkEnd w:id="0"/>
+      <w:r>
+        <w:rPr>
+          <w:rFonts w:hint="eastAsia" w:eastAsia="隶书"/>
+          <w:b/>
+          <w:bCs/>
+          <w:sz w:val="44"/>
+        </w:rPr>
+        <w:t>安 全 监 察</w:t>
       </w:r>
     </w:p>
     <w:p>
       <w:pPr>
-        <w:spacing w:line="720" w:lineRule="auto"/>
+        <w:keepNext w:val="0"/>
+        <w:keepLines w:val="0"/>
+        <w:pageBreakBefore w:val="0"/>
+        <w:widowControl w:val="0"/>
+        <w:kinsoku/>
+        <w:wordWrap/>
+        <w:overflowPunct/>
+        <w:topLinePunct w:val="0"/>
+        <w:autoSpaceDE/>
+        <w:autoSpaceDN/>
+        <w:bidi w:val="0"/>
+        <w:adjustRightInd/>
+        <w:snapToGrid/>
+        <w:spacing w:line="560" w:lineRule="exact"/>
+        <w:textAlignment w:val="auto"/>
         <w:rPr>
           <w:b/>
           <w:sz w:val="44"/>
@@ -81,8 +159,22 @@
     </w:p>
     <w:p>
       <w:pPr>
-        <w:spacing w:line="320" w:lineRule="exact"/>
+        <w:keepNext w:val="0"/>
+        <w:keepLines w:val="0"/>
+        <w:pageBreakBefore w:val="0"/>
+        <w:widowControl w:val="0"/>
+        <w:kinsoku/>
+        <w:wordWrap/>
+        <w:overflowPunct/>
+        <w:topLinePunct w:val="0"/>
+        <w:autoSpaceDE/>
+        <w:autoSpaceDN/>
+        <w:bidi w:val="0"/>
+        <w:adjustRightInd/>
+        <w:snapToGrid/>
+        <w:spacing w:line="560" w:lineRule="exact"/>
         <w:jc w:val="right"/>
+        <w:textAlignment w:val="auto"/>
         <w:rPr>
           <w:rFonts w:asciiTheme="minorEastAsia" w:hAnsiTheme="minorEastAsia"/>
           <w:sz w:val="28"/>
@@ -208,8 +300,22 @@
     </w:p>
     <w:p>
       <w:pPr>
-        <w:spacing w:line="320" w:lineRule="exact"/>
+        <w:keepNext w:val="0"/>
+        <w:keepLines w:val="0"/>
+        <w:pageBreakBefore w:val="0"/>
+        <w:widowControl w:val="0"/>
+        <w:kinsoku/>
+        <w:wordWrap/>
+        <w:overflowPunct/>
+        <w:topLinePunct w:val="0"/>
+        <w:autoSpaceDE/>
+        <w:autoSpaceDN/>
+        <w:bidi w:val="0"/>
+        <w:adjustRightInd/>
+        <w:snapToGrid/>
+        <w:spacing w:line="560" w:lineRule="exact"/>
         <w:jc w:val="left"/>
+        <w:textAlignment w:val="auto"/>
         <w:rPr>
           <w:sz w:val="44"/>
           <w:szCs w:val="44"/>
@@ -234,7 +340,21 @@
     </w:p>
     <w:p>
       <w:pPr>
+        <w:keepNext w:val="0"/>
+        <w:keepLines w:val="0"/>
+        <w:pageBreakBefore w:val="0"/>
+        <w:widowControl w:val="0"/>
+        <w:kinsoku/>
+        <w:wordWrap/>
+        <w:overflowPunct/>
+        <w:topLinePunct w:val="0"/>
+        <w:autoSpaceDE/>
+        <w:autoSpaceDN/>
+        <w:bidi w:val="0"/>
+        <w:adjustRightInd/>
+        <w:snapToGrid/>
         <w:spacing w:line="560" w:lineRule="exact"/>
+        <w:textAlignment w:val="auto"/>
         <w:rPr>
           <w:rFonts w:ascii="仿宋" w:hAnsi="仿宋" w:eastAsia="仿宋"/>
           <w:sz w:val="24"/>
@@ -286,8 +406,22 @@
     </w:p>
     <w:p>
       <w:pPr>
+        <w:keepNext w:val="0"/>
+        <w:keepLines w:val="0"/>
+        <w:pageBreakBefore w:val="0"/>
+        <w:widowControl w:val="0"/>
+        <w:kinsoku/>
+        <w:wordWrap/>
+        <w:overflowPunct/>
+        <w:topLinePunct w:val="0"/>
+        <w:autoSpaceDE/>
+        <w:autoSpaceDN/>
+        <w:bidi w:val="0"/>
+        <w:adjustRightInd/>
+        <w:snapToGrid/>
         <w:spacing w:line="560" w:lineRule="exact"/>
         <w:ind w:firstLine="480"/>
+        <w:textAlignment w:val="auto"/>
         <w:rPr>
           <w:rFonts w:ascii="仿宋" w:hAnsi="仿宋" w:eastAsia="仿宋"/>
           <w:sz w:val="24"/>
@@ -735,9 +869,23 @@
     </w:p>
     <w:p>
       <w:pPr>
+        <w:keepNext w:val="0"/>
+        <w:keepLines w:val="0"/>
+        <w:pageBreakBefore w:val="0"/>
+        <w:widowControl w:val="0"/>
+        <w:kinsoku/>
+        <w:wordWrap/>
+        <w:overflowPunct/>
+        <w:topLinePunct w:val="0"/>
+        <w:autoSpaceDE/>
+        <w:autoSpaceDN/>
+        <w:bidi w:val="0"/>
+        <w:adjustRightInd/>
+        <w:snapToGrid/>
         <w:spacing w:line="560" w:lineRule="exact"/>
         <w:ind w:firstLine="480"/>
         <w:jc w:val="left"/>
+        <w:textAlignment w:val="auto"/>
         <w:rPr>
           <w:rFonts w:ascii="仿宋" w:hAnsi="仿宋" w:eastAsia="仿宋"/>
           <w:sz w:val="24"/>
@@ -845,8 +993,6 @@
         </w:rPr>
         <w:t xml:space="preserve"> </w:t>
       </w:r>
-      <w:bookmarkStart w:id="0" w:name="_GoBack"/>
-      <w:bookmarkEnd w:id="0"/>
       <w:r>
         <w:rPr>
           <w:rFonts w:hint="eastAsia" w:ascii="仿宋" w:hAnsi="仿宋" w:eastAsia="仿宋"/>
@@ -857,9 +1003,23 @@
     </w:p>
     <w:p>
       <w:pPr>
+        <w:keepNext w:val="0"/>
+        <w:keepLines w:val="0"/>
+        <w:pageBreakBefore w:val="0"/>
+        <w:widowControl w:val="0"/>
+        <w:kinsoku/>
+        <w:wordWrap/>
+        <w:overflowPunct/>
+        <w:topLinePunct w:val="0"/>
+        <w:autoSpaceDE/>
+        <w:autoSpaceDN/>
+        <w:bidi w:val="0"/>
+        <w:adjustRightInd/>
+        <w:snapToGrid/>
         <w:spacing w:line="560" w:lineRule="exact"/>
         <w:ind w:firstLine="480"/>
         <w:jc w:val="left"/>
+        <w:textAlignment w:val="auto"/>
         <w:rPr>
           <w:rFonts w:ascii="仿宋" w:hAnsi="仿宋" w:eastAsia="仿宋"/>
           <w:sz w:val="24"/>
@@ -868,9 +1028,23 @@
     </w:p>
     <w:p>
       <w:pPr>
+        <w:keepNext w:val="0"/>
+        <w:keepLines w:val="0"/>
+        <w:pageBreakBefore w:val="0"/>
+        <w:widowControl w:val="0"/>
+        <w:kinsoku/>
+        <w:wordWrap/>
+        <w:overflowPunct/>
+        <w:topLinePunct w:val="0"/>
+        <w:autoSpaceDE/>
+        <w:autoSpaceDN/>
+        <w:bidi w:val="0"/>
+        <w:adjustRightInd/>
+        <w:snapToGrid/>
         <w:spacing w:line="560" w:lineRule="exact"/>
         <w:ind w:right="240"/>
         <w:jc w:val="right"/>
+        <w:textAlignment w:val="auto"/>
         <w:rPr>
           <w:rFonts w:hint="eastAsia" w:ascii="仿宋" w:hAnsi="仿宋" w:eastAsia="仿宋" w:cs="仿宋"/>
           <w:sz w:val="24"/>
@@ -916,9 +1090,23 @@
     </w:p>
     <w:p>
       <w:pPr>
+        <w:keepNext w:val="0"/>
+        <w:keepLines w:val="0"/>
+        <w:pageBreakBefore w:val="0"/>
+        <w:widowControl w:val="0"/>
+        <w:kinsoku/>
+        <w:wordWrap/>
+        <w:overflowPunct/>
+        <w:topLinePunct w:val="0"/>
+        <w:autoSpaceDE/>
+        <w:autoSpaceDN/>
+        <w:bidi w:val="0"/>
+        <w:adjustRightInd/>
+        <w:snapToGrid/>
         <w:spacing w:line="560" w:lineRule="exact"/>
         <w:ind w:right="240"/>
         <w:jc w:val="right"/>
+        <w:textAlignment w:val="auto"/>
         <w:rPr>
           <w:u w:val="none"/>
         </w:rPr>
@@ -953,6 +1141,23 @@
       </w:r>
     </w:p>
     <w:p>
+      <w:pPr>
+        <w:keepNext w:val="0"/>
+        <w:keepLines w:val="0"/>
+        <w:pageBreakBefore w:val="0"/>
+        <w:widowControl w:val="0"/>
+        <w:kinsoku/>
+        <w:wordWrap/>
+        <w:overflowPunct/>
+        <w:topLinePunct w:val="0"/>
+        <w:autoSpaceDE/>
+        <w:autoSpaceDN/>
+        <w:bidi w:val="0"/>
+        <w:adjustRightInd/>
+        <w:snapToGrid/>
+        <w:spacing w:line="560" w:lineRule="exact"/>
+        <w:textAlignment w:val="auto"/>
+      </w:pPr>
       <w:r>
         <w:rPr>
           <w:rStyle w:val="8"/>
@@ -1266,7 +1471,7 @@
     <w:lsdException w:uiPriority="0" w:name="Table Web 1"/>
     <w:lsdException w:uiPriority="0" w:name="Table Web 2"/>
     <w:lsdException w:unhideWhenUsed="0" w:uiPriority="0" w:semiHidden="0" w:name="Table Web 3"/>
-    <w:lsdException w:unhideWhenUsed="0" w:uiPriority="0" w:semiHidden="0" w:name="Balloon Text"/>
+    <w:lsdException w:qFormat="1" w:unhideWhenUsed="0" w:uiPriority="0" w:semiHidden="0" w:name="Balloon Text"/>
     <w:lsdException w:unhideWhenUsed="0" w:uiPriority="0" w:semiHidden="0" w:name="Table Grid"/>
     <w:lsdException w:unhideWhenUsed="0" w:uiPriority="0" w:semiHidden="0" w:name="Table Theme"/>
     <w:lsdException w:unhideWhenUsed="0" w:uiPriority="60" w:semiHidden="0" w:name="Light Shading"/>
@@ -1409,6 +1614,7 @@
     <w:name w:val="Balloon Text"/>
     <w:basedOn w:val="1"/>
     <w:link w:val="11"/>
+    <w:qFormat/>
     <w:uiPriority w:val="0"/>
     <w:rPr>
       <w:sz w:val="18"/>
@@ -1511,6 +1717,7 @@
     <w:name w:val="批注框文本 字符"/>
     <w:basedOn w:val="7"/>
     <w:link w:val="2"/>
+    <w:qFormat/>
     <w:uiPriority w:val="0"/>
     <w:rPr>
       <w:kern w:val="2"/>
@@ -1523,6 +1730,7 @@
     <w:basedOn w:val="7"/>
     <w:link w:val="5"/>
     <w:semiHidden/>
+    <w:qFormat/>
     <w:uiPriority w:val="0"/>
     <w:rPr>
       <w:kern w:val="2"/>

--- a/static/docxtemplate/monitor/doc27.docx
+++ b/static/docxtemplate/monitor/doc27.docx
@@ -72,18 +72,7 @@
           <w:bCs/>
           <w:sz w:val="44"/>
         </w:rPr>
-        <w:t xml:space="preserve"> </w:t>
-      </w:r>
-      <w:bookmarkStart w:id="0" w:name="_GoBack"/>
-      <w:bookmarkEnd w:id="0"/>
-      <w:r>
-        <w:rPr>
-          <w:rFonts w:hint="eastAsia" w:eastAsia="隶书"/>
-          <w:b/>
-          <w:bCs/>
-          <w:sz w:val="44"/>
-        </w:rPr>
-        <w:t>安 全 监 察</w:t>
+        <w:t xml:space="preserve"> 安 全 监 察</w:t>
       </w:r>
     </w:p>
     <w:p>
@@ -820,7 +809,22 @@
           <w:rFonts w:hint="eastAsia" w:ascii="仿宋" w:hAnsi="仿宋" w:eastAsia="仿宋"/>
           <w:sz w:val="24"/>
         </w:rPr>
-        <w:t>号）。现根据《中华人民共和国行政处罚法》第五十六条规定，对上述物品作出以下处理决定:</w:t>
+        <w:t>号）。现根据《中华人民共和国行政处罚法》第</w:t>
+      </w:r>
+      <w:r>
+        <w:rPr>
+          <w:rFonts w:hint="eastAsia" w:ascii="仿宋" w:hAnsi="仿宋" w:eastAsia="仿宋"/>
+          <w:sz w:val="24"/>
+          <w:u w:val="single"/>
+        </w:rPr>
+        <w:t>五十六</w:t>
+      </w:r>
+      <w:r>
+        <w:rPr>
+          <w:rFonts w:hint="eastAsia" w:ascii="仿宋" w:hAnsi="仿宋" w:eastAsia="仿宋"/>
+          <w:sz w:val="24"/>
+        </w:rPr>
+        <w:t>条规定，对上述物品作出以下处理决定:</w:t>
       </w:r>
       <w:r>
         <w:rPr>
@@ -993,12 +997,14 @@
         </w:rPr>
         <w:t xml:space="preserve"> </w:t>
       </w:r>
-      <w:r>
-        <w:rPr>
-          <w:rFonts w:hint="eastAsia" w:ascii="仿宋" w:hAnsi="仿宋" w:eastAsia="仿宋"/>
-          <w:sz w:val="24"/>
-        </w:rPr>
-        <w:t>人民法院提起行政诉讼，但不停止执行本决定。</w:t>
+      <w:bookmarkStart w:id="0" w:name="_GoBack"/>
+      <w:bookmarkEnd w:id="0"/>
+      <w:r>
+        <w:rPr>
+          <w:rFonts w:hint="eastAsia" w:ascii="仿宋" w:hAnsi="仿宋" w:eastAsia="仿宋"/>
+          <w:sz w:val="24"/>
+        </w:rPr>
+        <w:t>法院提起行政诉讼，但不停止执行本决定。</w:t>
       </w:r>
     </w:p>
     <w:p>

--- a/static/docxtemplate/monitor/doc27.docx
+++ b/static/docxtemplate/monitor/doc27.docx
@@ -185,7 +185,7 @@
           <w:szCs w:val="28"/>
           <w:lang w:val="en-US" w:eastAsia="zh-CN"/>
         </w:rPr>
-        <w:t>矿</w:t>
+        <w:t>煤</w:t>
       </w:r>
       <w:r>
         <w:rPr>
@@ -212,13 +212,15 @@
         </w:rPr>
         <w:t>}</w:t>
       </w:r>
+      <w:bookmarkStart w:id="0" w:name="_GoBack"/>
+      <w:bookmarkEnd w:id="0"/>
       <w:r>
         <w:rPr>
           <w:rFonts w:hint="eastAsia" w:asciiTheme="minorEastAsia" w:hAnsiTheme="minorEastAsia"/>
           <w:sz w:val="28"/>
           <w:szCs w:val="28"/>
         </w:rPr>
-        <w:t>先保处</w:t>
+        <w:t>保处</w:t>
       </w:r>
       <w:r>
         <w:rPr>
@@ -695,9 +697,11 @@
         <w:rPr>
           <w:rFonts w:hint="eastAsia" w:ascii="仿宋" w:hAnsi="仿宋" w:eastAsia="仿宋"/>
           <w:sz w:val="24"/>
-          <w:lang w:val="en-US" w:eastAsia="zh-CN"/>
-        </w:rPr>
-        <w:t>矿</w:t>
+          <w:szCs w:val="24"/>
+          <w:u w:val="none"/>
+          <w:lang w:val="en-US" w:eastAsia="zh-CN"/>
+        </w:rPr>
+        <w:t>煤</w:t>
       </w:r>
       <w:r>
         <w:rPr>
@@ -997,8 +1001,6 @@
         </w:rPr>
         <w:t xml:space="preserve"> </w:t>
       </w:r>
-      <w:bookmarkStart w:id="0" w:name="_GoBack"/>
-      <w:bookmarkEnd w:id="0"/>
       <w:r>
         <w:rPr>
           <w:rFonts w:hint="eastAsia" w:ascii="仿宋" w:hAnsi="仿宋" w:eastAsia="仿宋"/>
@@ -1712,6 +1714,7 @@
     <w:name w:val="页脚 字符"/>
     <w:basedOn w:val="7"/>
     <w:link w:val="3"/>
+    <w:qFormat/>
     <w:uiPriority w:val="99"/>
     <w:rPr>
       <w:kern w:val="2"/>

--- a/static/docxtemplate/monitor/doc27.docx
+++ b/static/docxtemplate/monitor/doc27.docx
@@ -72,7 +72,18 @@
           <w:bCs/>
           <w:sz w:val="44"/>
         </w:rPr>
-        <w:t xml:space="preserve"> 安 全 监 察</w:t>
+        <w:t xml:space="preserve"> 安 全 监 </w:t>
+      </w:r>
+      <w:bookmarkStart w:id="0" w:name="_GoBack"/>
+      <w:bookmarkEnd w:id="0"/>
+      <w:r>
+        <w:rPr>
+          <w:rFonts w:hint="eastAsia" w:eastAsia="隶书"/>
+          <w:b/>
+          <w:bCs/>
+          <w:sz w:val="44"/>
+        </w:rPr>
+        <w:t>察</w:t>
       </w:r>
     </w:p>
     <w:p>
@@ -91,6 +102,7 @@
         <w:adjustRightInd/>
         <w:snapToGrid/>
         <w:spacing w:line="560" w:lineRule="exact"/>
+        <w:jc w:val="center"/>
         <w:textAlignment w:val="auto"/>
         <w:rPr>
           <w:b/>
@@ -105,45 +117,7 @@
           <w:bCs/>
           <w:sz w:val="44"/>
         </w:rPr>
-        <w:t>先</w:t>
-      </w:r>
-      <w:r>
-        <w:rPr>
-          <w:rFonts w:hint="eastAsia" w:ascii="黑体" w:hAnsi="黑体" w:eastAsia="黑体"/>
-          <w:b/>
-          <w:bCs/>
-          <w:sz w:val="28"/>
-          <w:szCs w:val="28"/>
-        </w:rPr>
-        <w:t xml:space="preserve"> </w:t>
-      </w:r>
-      <w:r>
-        <w:rPr>
-          <w:rFonts w:hint="eastAsia" w:eastAsia="黑体"/>
-          <w:b/>
-          <w:bCs/>
-          <w:sz w:val="44"/>
-        </w:rPr>
-        <w:t>行 登 记 保 存 证 据 处 理 决</w:t>
-      </w:r>
-      <w:r>
-        <w:rPr>
-          <w:rFonts w:hint="eastAsia" w:eastAsia="黑体"/>
-          <w:b/>
-          <w:bCs/>
-          <w:sz w:val="30"/>
-          <w:szCs w:val="30"/>
-        </w:rPr>
-        <w:t xml:space="preserve"> </w:t>
-      </w:r>
-      <w:r>
-        <w:rPr>
-          <w:rFonts w:hint="eastAsia" w:eastAsia="黑体"/>
-          <w:b/>
-          <w:bCs/>
-          <w:sz w:val="44"/>
-        </w:rPr>
-        <w:t>定 书</w:t>
+        <w:t>先行登记保存证据处理决定书</w:t>
       </w:r>
     </w:p>
     <w:p>
@@ -212,8 +186,6 @@
         </w:rPr>
         <w:t>}</w:t>
       </w:r>
-      <w:bookmarkStart w:id="0" w:name="_GoBack"/>
-      <w:bookmarkEnd w:id="0"/>
       <w:r>
         <w:rPr>
           <w:rFonts w:hint="eastAsia" w:asciiTheme="minorEastAsia" w:hAnsiTheme="minorEastAsia"/>
@@ -1326,7 +1298,7 @@
   <w:docDefaults>
     <w:rPrDefault>
       <w:rPr>
-        <w:rFonts w:asciiTheme="minorHAnsi" w:hAnsiTheme="minorHAnsi" w:eastAsiaTheme="minorEastAsia" w:cstheme="minorBidi"/>
+        <w:rFonts w:ascii="Times New Roman" w:hAnsi="Times New Roman" w:eastAsia="宋体" w:cs="Times New Roman"/>
       </w:rPr>
     </w:rPrDefault>
     <w:pPrDefault/>
